--- a/vocab.docx
+++ b/vocab.docx
@@ -17,186 +17,185 @@
         <w:t>fiscal year</w:t>
       </w:r>
     </w:p>
+    <w:p>
+      <w:r>
+        <w:t>commendable</w:t>
+      </w:r>
+    </w:p>
+    <w:p>
+      <w:r>
+        <w:t>underlying vulnerabilities</w:t>
+      </w:r>
+    </w:p>
+    <w:p>
+      <w:r>
+        <w:t>spike</w:t>
+      </w:r>
+    </w:p>
+    <w:p>
+      <w:r>
+        <w:t>precariously</w:t>
+      </w:r>
+    </w:p>
+    <w:p>
+      <w:r>
+        <w:t>bilateral</w:t>
+      </w:r>
+    </w:p>
+    <w:p>
+      <w:r>
+        <w:t>pacts</w:t>
+      </w:r>
+    </w:p>
+    <w:p>
+      <w:r>
+        <w:t>startups</w:t>
+      </w:r>
+    </w:p>
+    <w:p>
+      <w:r>
+        <w:t>spotlight</w:t>
+      </w:r>
+    </w:p>
+    <w:p>
+      <w:r>
+        <w:t>barely</w:t>
+      </w:r>
+    </w:p>
+    <w:p>
+      <w:r>
+        <w:t>formidable</w:t>
+      </w:r>
+    </w:p>
+    <w:p>
+      <w:r>
+        <w:t>interventions</w:t>
+      </w:r>
+    </w:p>
+    <w:p>
+      <w:r>
+        <w:t>retentions</w:t>
+      </w:r>
+    </w:p>
+    <w:p>
+      <w:r>
+        <w:t>ambition</w:t>
+      </w:r>
+    </w:p>
+    <w:p>
+      <w:r>
+        <w:t>distant</w:t>
+      </w:r>
+    </w:p>
+    <w:p>
+      <w:r>
+        <w:t>mirage</w:t>
+      </w:r>
+    </w:p>
+    <w:p>
+      <w:r>
+        <w:t>malaise</w:t>
+      </w:r>
+    </w:p>
+    <w:p>
+      <w:r>
+        <w:t>derail</w:t>
+      </w:r>
+    </w:p>
+    <w:p>
+      <w:r>
+        <w:t>damning</w:t>
+      </w:r>
+    </w:p>
+    <w:p>
+      <w:r>
+        <w:t>assaulted</w:t>
+      </w:r>
+    </w:p>
+    <w:p>
+      <w:r>
+        <w:t>suspects</w:t>
+      </w:r>
+    </w:p>
+    <w:p>
+      <w:r>
+        <w:t>heinous</w:t>
+      </w:r>
+    </w:p>
+    <w:p>
+      <w:r>
+        <w:t xml:space="preserve">acquaintances </w:t>
+      </w:r>
+    </w:p>
+    <w:p>
+      <w:r>
+        <w:t>women abettors</w:t>
+      </w:r>
+    </w:p>
+    <w:p>
+      <w:r>
+        <w:t>Moreover, children as young as 0-5 years were also sexually abused. The abuser’s category indicated that acquaintances were still the most involved in child sexual abuse, along with relatives, family members, strangers, and women abettors.</w:t>
+      </w:r>
+    </w:p>
+    <w:p>
+      <w:r>
+        <w:lastRenderedPageBreak/>
+        <w:t>urges</w:t>
+      </w:r>
+    </w:p>
+    <w:p>
+      <w:r>
+        <w:t>eager</w:t>
+      </w:r>
+      <w:r>
+        <w:t xml:space="preserve"> – keen,</w:t>
+      </w:r>
+    </w:p>
+    <w:p>
+      <w:r>
+        <w:t>ambush</w:t>
+      </w:r>
+    </w:p>
+    <w:p>
+      <w:r>
+        <w:t>vowed</w:t>
+      </w:r>
+    </w:p>
+    <w:p>
+      <w:r>
+        <w:t>top brass</w:t>
+      </w:r>
+    </w:p>
+    <w:p>
+      <w:r>
+        <w:t xml:space="preserve"> militants.</w:t>
+      </w:r>
+    </w:p>
+    <w:p>
+      <w:r>
+        <w:t xml:space="preserve">ordinary </w:t>
+      </w:r>
+    </w:p>
+    <w:p>
+      <w:r>
+        <w:t xml:space="preserve">prejudice </w:t>
+      </w:r>
+    </w:p>
+    <w:p>
+      <w:r>
+        <w:t>resilient</w:t>
+      </w:r>
+    </w:p>
     <w:p/>
     <w:p>
       <w:r>
-        <w:t>commendable</w:t>
-      </w:r>
-    </w:p>
-    <w:p>
-      <w:r>
-        <w:t>underlying vulnerabilities</w:t>
-      </w:r>
-    </w:p>
-    <w:p>
-      <w:r>
-        <w:t>spike</w:t>
-      </w:r>
-    </w:p>
-    <w:p>
-      <w:r>
-        <w:t>precariously</w:t>
-      </w:r>
-    </w:p>
-    <w:p>
-      <w:r>
-        <w:t>bilateral</w:t>
-      </w:r>
-    </w:p>
-    <w:p>
-      <w:r>
-        <w:t>pacts</w:t>
-      </w:r>
-    </w:p>
-    <w:p>
-      <w:r>
-        <w:t>startups</w:t>
-      </w:r>
-    </w:p>
-    <w:p>
-      <w:r>
-        <w:t>spotlight</w:t>
-      </w:r>
-    </w:p>
-    <w:p>
-      <w:r>
-        <w:t>barely</w:t>
-      </w:r>
-    </w:p>
-    <w:p>
-      <w:r>
-        <w:t>formidable</w:t>
-      </w:r>
-    </w:p>
-    <w:p>
-      <w:r>
-        <w:t>interventions</w:t>
-      </w:r>
-    </w:p>
-    <w:p>
-      <w:r>
-        <w:t>retentions</w:t>
-      </w:r>
-    </w:p>
-    <w:p>
-      <w:r>
-        <w:t>ambition</w:t>
-      </w:r>
-    </w:p>
-    <w:p>
-      <w:r>
-        <w:t>distant</w:t>
-      </w:r>
-    </w:p>
-    <w:p>
-      <w:r>
-        <w:t>mirage</w:t>
-      </w:r>
-    </w:p>
-    <w:p>
-      <w:r>
-        <w:t>malaise</w:t>
-      </w:r>
-    </w:p>
-    <w:p>
-      <w:r>
-        <w:t>derail</w:t>
-      </w:r>
-    </w:p>
-    <w:p>
-      <w:r>
-        <w:t>damning</w:t>
-      </w:r>
-    </w:p>
-    <w:p>
-      <w:r>
-        <w:t>assaulted</w:t>
-      </w:r>
-    </w:p>
-    <w:p>
-      <w:r>
-        <w:t>suspects</w:t>
-      </w:r>
-    </w:p>
-    <w:p>
-      <w:r>
-        <w:t>heinous</w:t>
-      </w:r>
-    </w:p>
-    <w:p>
-      <w:r>
-        <w:t xml:space="preserve">acquaintances </w:t>
-      </w:r>
-    </w:p>
-    <w:p>
-      <w:r>
-        <w:t>women abettors</w:t>
-      </w:r>
-    </w:p>
-    <w:p>
-      <w:r>
-        <w:lastRenderedPageBreak/>
-        <w:t>Moreover, children as young as 0-5 years were also sexually abused. The abuser’s category indicated that acquaintances were still the most involved in child sexual abuse, along with relatives, family members, strangers, and women abettors.</w:t>
-      </w:r>
-    </w:p>
-    <w:p>
-      <w:r>
-        <w:t>urges</w:t>
-      </w:r>
-    </w:p>
-    <w:p>
-      <w:r>
-        <w:t>eager</w:t>
-      </w:r>
-    </w:p>
-    <w:p>
-      <w:r>
-        <w:t>ambush</w:t>
-      </w:r>
-    </w:p>
-    <w:p>
-      <w:r>
-        <w:t>vowed</w:t>
-      </w:r>
-    </w:p>
-    <w:p>
-      <w:r>
-        <w:t>top brass</w:t>
-      </w:r>
-    </w:p>
-    <w:p>
-      <w:r>
-        <w:t xml:space="preserve"> </w:t>
+        <w:t>chores</w:t>
+      </w:r>
+      <w:r>
+        <w:t xml:space="preserve"> – responsibilities</w:t>
       </w:r>
       <w:bookmarkStart w:id="0" w:name="_GoBack"/>
-      <w:r>
-        <w:t>militants</w:t>
-      </w:r>
       <w:bookmarkEnd w:id="0"/>
-      <w:r>
-        <w:t>.</w:t>
-      </w:r>
-    </w:p>
-    <w:p>
-      <w:r>
-        <w:t xml:space="preserve">ordinary </w:t>
-      </w:r>
-    </w:p>
-    <w:p>
-      <w:r>
-        <w:t xml:space="preserve">prejudice </w:t>
-      </w:r>
-    </w:p>
-    <w:p>
-      <w:r>
-        <w:t>resilient</w:t>
-      </w:r>
-    </w:p>
-    <w:p/>
-    <w:p>
-      <w:r>
-        <w:t>chores</w:t>
-      </w:r>
     </w:p>
     <w:p>
       <w:r>
